--- a/quest.docx
+++ b/quest.docx
@@ -14,11 +14,9 @@
         </w:rPr>
         <w:t xml:space="preserve">1 </w:t>
       </w:r>
-      <w:proofErr w:type="spellStart"/>
       <w:r>
         <w:t>git</w:t>
       </w:r>
-      <w:proofErr w:type="spellEnd"/>
       <w:r>
         <w:rPr>
           <w:lang w:val="ru-RU"/>
@@ -112,11 +110,9 @@
         </w:rPr>
         <w:t xml:space="preserve">7 Головним недоліком протоколу </w:t>
       </w:r>
-      <w:proofErr w:type="spellStart"/>
       <w:r>
         <w:t>Git</w:t>
       </w:r>
-      <w:proofErr w:type="spellEnd"/>
       <w:r>
         <w:rPr>
           <w:lang w:val="ru-RU"/>
@@ -324,29 +320,8 @@
       </w:r>
     </w:p>
     <w:p>
-      <w:pPr>
-        <w:rPr>
-          <w:lang w:val="ru-RU"/>
-        </w:rPr>
-      </w:pPr>
-      <w:r>
-        <w:rPr>
-          <w:lang w:val="ru-RU"/>
-        </w:rPr>
-        <w:t>16 Якщо  немає локальних змін, злиття відбудеться само собою, як вироджений випадок на кшталт отримання останньої версії в централізованій системі управління версіями.</w:t>
-      </w:r>
-    </w:p>
-    <w:p>
-      <w:r>
-        <w:t xml:space="preserve">17 </w:t>
-      </w:r>
-      <w:proofErr w:type="spellStart"/>
-      <w:r>
-        <w:t>Ні</w:t>
-      </w:r>
       <w:bookmarkStart w:id="0" w:name="_GoBack"/>
       <w:bookmarkEnd w:id="0"/>
-      <w:proofErr w:type="spellEnd"/>
     </w:p>
     <w:sectPr>
       <w:pgSz w:w="12240" w:h="15840"/>
